--- a/30- Jan - 2025 - Day 4  JavaScript Using Generative AI tool.docx
+++ b/30- Jan - 2025 - Day 4  JavaScript Using Generative AI tool.docx
@@ -158,6 +158,138 @@
         </w:rPr>
         <w:t xml:space="preserve">Increment / decrement : ++, -- </w:t>
       </w:r>
+    </w:p>
+    <w:p>
+      <w:pPr>
+        <w:rPr>
+          <w:sz w:val="32"/>
+          <w:szCs w:val="32"/>
+        </w:rPr>
+      </w:pPr>
+    </w:p>
+    <w:p>
+      <w:pPr>
+        <w:rPr>
+          <w:sz w:val="32"/>
+          <w:szCs w:val="32"/>
+        </w:rPr>
+      </w:pPr>
+      <w:r>
+        <w:rPr>
+          <w:sz w:val="32"/>
+          <w:szCs w:val="32"/>
+        </w:rPr>
+        <w:t xml:space="preserve">Conditional statement </w:t>
+      </w:r>
+    </w:p>
+    <w:p>
+      <w:pPr>
+        <w:pStyle w:val="ListParagraph"/>
+        <w:numPr>
+          <w:ilvl w:val="0"/>
+          <w:numId w:val="2"/>
+        </w:numPr>
+        <w:rPr>
+          <w:sz w:val="32"/>
+          <w:szCs w:val="32"/>
+        </w:rPr>
+      </w:pPr>
+      <w:r>
+        <w:rPr>
+          <w:sz w:val="32"/>
+          <w:szCs w:val="32"/>
+        </w:rPr>
+        <w:t xml:space="preserve">If statement </w:t>
+      </w:r>
+    </w:p>
+    <w:p>
+      <w:pPr>
+        <w:pStyle w:val="ListParagraph"/>
+        <w:numPr>
+          <w:ilvl w:val="0"/>
+          <w:numId w:val="2"/>
+        </w:numPr>
+        <w:rPr>
+          <w:sz w:val="32"/>
+          <w:szCs w:val="32"/>
+        </w:rPr>
+      </w:pPr>
+      <w:r>
+        <w:rPr>
+          <w:sz w:val="32"/>
+          <w:szCs w:val="32"/>
+        </w:rPr>
+        <w:t xml:space="preserve">If else </w:t>
+      </w:r>
+    </w:p>
+    <w:p>
+      <w:pPr>
+        <w:pStyle w:val="ListParagraph"/>
+        <w:numPr>
+          <w:ilvl w:val="0"/>
+          <w:numId w:val="2"/>
+        </w:numPr>
+        <w:rPr>
+          <w:sz w:val="32"/>
+          <w:szCs w:val="32"/>
+        </w:rPr>
+      </w:pPr>
+      <w:r>
+        <w:rPr>
+          <w:sz w:val="32"/>
+          <w:szCs w:val="32"/>
+        </w:rPr>
+        <w:t xml:space="preserve">Nested if </w:t>
+      </w:r>
+    </w:p>
+    <w:p>
+      <w:pPr>
+        <w:pStyle w:val="ListParagraph"/>
+        <w:numPr>
+          <w:ilvl w:val="0"/>
+          <w:numId w:val="2"/>
+        </w:numPr>
+        <w:rPr>
+          <w:sz w:val="32"/>
+          <w:szCs w:val="32"/>
+        </w:rPr>
+      </w:pPr>
+      <w:r>
+        <w:rPr>
+          <w:sz w:val="32"/>
+          <w:szCs w:val="32"/>
+        </w:rPr>
+        <w:t xml:space="preserve">If else if </w:t>
+      </w:r>
+    </w:p>
+    <w:p>
+      <w:pPr>
+        <w:pStyle w:val="ListParagraph"/>
+        <w:numPr>
+          <w:ilvl w:val="0"/>
+          <w:numId w:val="2"/>
+        </w:numPr>
+        <w:rPr>
+          <w:sz w:val="32"/>
+          <w:szCs w:val="32"/>
+        </w:rPr>
+      </w:pPr>
+      <w:r>
+        <w:rPr>
+          <w:sz w:val="32"/>
+          <w:szCs w:val="32"/>
+        </w:rPr>
+        <w:t xml:space="preserve">Switch statement </w:t>
+      </w:r>
+    </w:p>
+    <w:p>
+      <w:pPr>
+        <w:pStyle w:val="ListParagraph"/>
+        <w:rPr>
+          <w:sz w:val="32"/>
+          <w:szCs w:val="32"/>
+        </w:rPr>
+      </w:pPr>
     </w:p>
     <w:sectPr>
       <w:pgSz w:w="11906" w:h="16838"/>
@@ -172,9 +304,9 @@
 <file path=word/numbering.xml><?xml version="1.0" encoding="utf-8"?>
 <w:numbering xmlns:wpc="http://schemas.microsoft.com/office/word/2010/wordprocessingCanvas" xmlns:cx="http://schemas.microsoft.com/office/drawing/2014/chartex" xmlns:cx1="http://schemas.microsoft.com/office/drawing/2015/9/8/chartex" xmlns:cx2="http://schemas.microsoft.com/office/drawing/2015/10/21/chartex" xmlns:cx3="http://schemas.microsoft.com/office/drawing/2016/5/9/chartex" xmlns:cx4="http://schemas.microsoft.com/office/drawing/2016/5/10/chartex" xmlns:cx5="http://schemas.microsoft.com/office/drawing/2016/5/11/chartex" xmlns:cx6="http://schemas.microsoft.com/office/drawing/2016/5/12/chartex" xmlns:cx7="http://schemas.microsoft.com/office/drawing/2016/5/13/chartex" xmlns:cx8="http://schemas.microsoft.com/office/drawing/2016/5/14/chartex" xmlns:mc="http://schemas.openxmlformats.org/markup-compatibility/2006" xmlns:aink="http://schemas.microsoft.com/office/drawing/2016/ink" xmlns:am3d="http://schemas.microsoft.com/office/drawing/2017/model3d" xmlns:o="urn:schemas-microsoft-com:office:office" xmlns:oel="http://schemas.microsoft.com/office/2019/extlst" xmlns:r="http://schemas.openxmlformats.org/officeDocument/2006/relationships" xmlns:m="http://schemas.openxmlformats.org/officeDocument/2006/math" xmlns:v="urn:schemas-microsoft-com:vml" xmlns:wp14="http://schemas.microsoft.com/office/word/2010/wordprocessingDrawing" xmlns:wp="http://schemas.openxmlformats.org/drawingml/2006/wordprocessingDrawing" xmlns:w10="urn:schemas-microsoft-com:office:word" xmlns:w="http://schemas.openxmlformats.org/wordprocessingml/2006/main" xmlns:w14="http://schemas.microsoft.com/office/word/2010/wordml" xmlns:w15="http://schemas.microsoft.com/office/word/2012/wordml" xmlns:w16cex="http://schemas.microsoft.com/office/word/2018/wordml/cex" xmlns:w16cid="http://schemas.microsoft.com/office/word/2016/wordml/cid" xmlns:w16="http://schemas.microsoft.com/office/word/2018/wordml" xmlns:w16du="http://schemas.microsoft.com/office/word/2023/wordml/word16du" xmlns:w16sdtdh="http://schemas.microsoft.com/office/word/2020/wordml/sdtdatahash" xmlns:w16sdtfl="http://schemas.microsoft.com/office/word/2024/wordml/sdtformatlock" xmlns:w16se="http://schemas.microsoft.com/office/word/2015/wordml/symex" xmlns:wpg="http://schemas.microsoft.com/office/word/2010/wordprocessingGroup" xmlns:wpi="http://schemas.microsoft.com/office/word/2010/wordprocessingInk" xmlns:wne="http://schemas.microsoft.com/office/word/2006/wordml" xmlns:wps="http://schemas.microsoft.com/office/word/2010/wordprocessingShape" mc:Ignorable="w14 w15 w16se w16cid w16 w16cex w16sdtdh w16sdtfl w16du wp14">
   <w:abstractNum w:abstractNumId="0" w15:restartNumberingAfterBreak="0">
-    <w:nsid w:val="45B73E5B"/>
+    <w:nsid w:val="37B84836"/>
     <w:multiLevelType w:val="hybridMultilevel"/>
-    <w:tmpl w:val="21E842E2"/>
+    <w:tmpl w:val="A85EA76E"/>
     <w:lvl w:ilvl="0" w:tplc="4009000F">
       <w:start w:val="1"/>
       <w:numFmt w:val="decimal"/>
@@ -260,7 +392,99 @@
       </w:pPr>
     </w:lvl>
   </w:abstractNum>
+  <w:abstractNum w:abstractNumId="1" w15:restartNumberingAfterBreak="0">
+    <w:nsid w:val="45B73E5B"/>
+    <w:multiLevelType w:val="hybridMultilevel"/>
+    <w:tmpl w:val="21E842E2"/>
+    <w:lvl w:ilvl="0" w:tplc="4009000F">
+      <w:start w:val="1"/>
+      <w:numFmt w:val="decimal"/>
+      <w:lvlText w:val="%1."/>
+      <w:lvlJc w:val="left"/>
+      <w:pPr>
+        <w:ind w:left="720" w:hanging="360"/>
+      </w:pPr>
+      <w:rPr>
+        <w:rFonts w:hint="default"/>
+      </w:rPr>
+    </w:lvl>
+    <w:lvl w:ilvl="1" w:tplc="40090019" w:tentative="1">
+      <w:start w:val="1"/>
+      <w:numFmt w:val="lowerLetter"/>
+      <w:lvlText w:val="%2."/>
+      <w:lvlJc w:val="left"/>
+      <w:pPr>
+        <w:ind w:left="1440" w:hanging="360"/>
+      </w:pPr>
+    </w:lvl>
+    <w:lvl w:ilvl="2" w:tplc="4009001B" w:tentative="1">
+      <w:start w:val="1"/>
+      <w:numFmt w:val="lowerRoman"/>
+      <w:lvlText w:val="%3."/>
+      <w:lvlJc w:val="right"/>
+      <w:pPr>
+        <w:ind w:left="2160" w:hanging="180"/>
+      </w:pPr>
+    </w:lvl>
+    <w:lvl w:ilvl="3" w:tplc="4009000F" w:tentative="1">
+      <w:start w:val="1"/>
+      <w:numFmt w:val="decimal"/>
+      <w:lvlText w:val="%4."/>
+      <w:lvlJc w:val="left"/>
+      <w:pPr>
+        <w:ind w:left="2880" w:hanging="360"/>
+      </w:pPr>
+    </w:lvl>
+    <w:lvl w:ilvl="4" w:tplc="40090019" w:tentative="1">
+      <w:start w:val="1"/>
+      <w:numFmt w:val="lowerLetter"/>
+      <w:lvlText w:val="%5."/>
+      <w:lvlJc w:val="left"/>
+      <w:pPr>
+        <w:ind w:left="3600" w:hanging="360"/>
+      </w:pPr>
+    </w:lvl>
+    <w:lvl w:ilvl="5" w:tplc="4009001B" w:tentative="1">
+      <w:start w:val="1"/>
+      <w:numFmt w:val="lowerRoman"/>
+      <w:lvlText w:val="%6."/>
+      <w:lvlJc w:val="right"/>
+      <w:pPr>
+        <w:ind w:left="4320" w:hanging="180"/>
+      </w:pPr>
+    </w:lvl>
+    <w:lvl w:ilvl="6" w:tplc="4009000F" w:tentative="1">
+      <w:start w:val="1"/>
+      <w:numFmt w:val="decimal"/>
+      <w:lvlText w:val="%7."/>
+      <w:lvlJc w:val="left"/>
+      <w:pPr>
+        <w:ind w:left="5040" w:hanging="360"/>
+      </w:pPr>
+    </w:lvl>
+    <w:lvl w:ilvl="7" w:tplc="40090019" w:tentative="1">
+      <w:start w:val="1"/>
+      <w:numFmt w:val="lowerLetter"/>
+      <w:lvlText w:val="%8."/>
+      <w:lvlJc w:val="left"/>
+      <w:pPr>
+        <w:ind w:left="5760" w:hanging="360"/>
+      </w:pPr>
+    </w:lvl>
+    <w:lvl w:ilvl="8" w:tplc="4009001B" w:tentative="1">
+      <w:start w:val="1"/>
+      <w:numFmt w:val="lowerRoman"/>
+      <w:lvlText w:val="%9."/>
+      <w:lvlJc w:val="right"/>
+      <w:pPr>
+        <w:ind w:left="6480" w:hanging="180"/>
+      </w:pPr>
+    </w:lvl>
+  </w:abstractNum>
   <w:num w:numId="1" w16cid:durableId="786586493">
+    <w:abstractNumId w:val="1"/>
+  </w:num>
+  <w:num w:numId="2" w16cid:durableId="965431846">
     <w:abstractNumId w:val="0"/>
   </w:num>
 </w:numbering>

--- a/30- Jan - 2025 - Day 4  JavaScript Using Generative AI tool.docx
+++ b/30- Jan - 2025 - Day 4  JavaScript Using Generative AI tool.docx
@@ -16,6 +16,7 @@
         </w:rPr>
         <w:t xml:space="preserve">Day </w:t>
       </w:r>
+      <w:proofErr w:type="gramStart"/>
       <w:r>
         <w:rPr>
           <w:sz w:val="32"/>
@@ -30,6 +31,7 @@
         </w:rPr>
         <w:t xml:space="preserve"> :</w:t>
       </w:r>
+      <w:proofErr w:type="gramEnd"/>
     </w:p>
     <w:p>
       <w:pPr>
@@ -66,37 +68,78 @@
           <w:sz w:val="32"/>
           <w:szCs w:val="32"/>
         </w:rPr>
-        <w:t xml:space="preserve">Arithmetic operator : +, -, *, /, % (remainder) </w:t>
-      </w:r>
-    </w:p>
-    <w:p>
-      <w:pPr>
-        <w:rPr>
-          <w:sz w:val="32"/>
-          <w:szCs w:val="32"/>
-        </w:rPr>
-      </w:pPr>
-      <w:r>
-        <w:rPr>
-          <w:sz w:val="32"/>
-          <w:szCs w:val="32"/>
-        </w:rPr>
-        <w:t>Conditional : &gt;, &gt;=, &lt;, &lt;=, ==</w:t>
-      </w:r>
-    </w:p>
-    <w:p>
-      <w:pPr>
-        <w:rPr>
-          <w:sz w:val="32"/>
-          <w:szCs w:val="32"/>
-        </w:rPr>
-      </w:pPr>
-      <w:r>
-        <w:rPr>
-          <w:sz w:val="32"/>
-          <w:szCs w:val="32"/>
-        </w:rPr>
-        <w:t xml:space="preserve">Assignment operator : = </w:t>
+        <w:t xml:space="preserve">Arithmetic </w:t>
+      </w:r>
+      <w:proofErr w:type="gramStart"/>
+      <w:r>
+        <w:rPr>
+          <w:sz w:val="32"/>
+          <w:szCs w:val="32"/>
+        </w:rPr>
+        <w:t>operator :</w:t>
+      </w:r>
+      <w:proofErr w:type="gramEnd"/>
+      <w:r>
+        <w:rPr>
+          <w:sz w:val="32"/>
+          <w:szCs w:val="32"/>
+        </w:rPr>
+        <w:t xml:space="preserve"> +, -, *, /, % (remainder) </w:t>
+      </w:r>
+    </w:p>
+    <w:p>
+      <w:pPr>
+        <w:rPr>
+          <w:sz w:val="32"/>
+          <w:szCs w:val="32"/>
+        </w:rPr>
+      </w:pPr>
+      <w:proofErr w:type="gramStart"/>
+      <w:r>
+        <w:rPr>
+          <w:sz w:val="32"/>
+          <w:szCs w:val="32"/>
+        </w:rPr>
+        <w:t>Conditional :</w:t>
+      </w:r>
+      <w:proofErr w:type="gramEnd"/>
+      <w:r>
+        <w:rPr>
+          <w:sz w:val="32"/>
+          <w:szCs w:val="32"/>
+        </w:rPr>
+        <w:t xml:space="preserve"> &gt;, &gt;=, &lt;, &lt;=, ==</w:t>
+      </w:r>
+    </w:p>
+    <w:p>
+      <w:pPr>
+        <w:rPr>
+          <w:sz w:val="32"/>
+          <w:szCs w:val="32"/>
+        </w:rPr>
+      </w:pPr>
+      <w:r>
+        <w:rPr>
+          <w:sz w:val="32"/>
+          <w:szCs w:val="32"/>
+        </w:rPr>
+        <w:t xml:space="preserve">Assignment </w:t>
+      </w:r>
+      <w:proofErr w:type="gramStart"/>
+      <w:r>
+        <w:rPr>
+          <w:sz w:val="32"/>
+          <w:szCs w:val="32"/>
+        </w:rPr>
+        <w:t>operator :</w:t>
+      </w:r>
+      <w:proofErr w:type="gramEnd"/>
+      <w:r>
+        <w:rPr>
+          <w:sz w:val="32"/>
+          <w:szCs w:val="32"/>
+        </w:rPr>
+        <w:t xml:space="preserve"> = </w:t>
       </w:r>
     </w:p>
     <w:p>
@@ -156,7 +199,23 @@
           <w:sz w:val="32"/>
           <w:szCs w:val="32"/>
         </w:rPr>
-        <w:t xml:space="preserve">Increment / decrement : ++, -- </w:t>
+        <w:t xml:space="preserve">Increment / </w:t>
+      </w:r>
+      <w:proofErr w:type="gramStart"/>
+      <w:r>
+        <w:rPr>
+          <w:sz w:val="32"/>
+          <w:szCs w:val="32"/>
+        </w:rPr>
+        <w:t>decrement :</w:t>
+      </w:r>
+      <w:proofErr w:type="gramEnd"/>
+      <w:r>
+        <w:rPr>
+          <w:sz w:val="32"/>
+          <w:szCs w:val="32"/>
+        </w:rPr>
+        <w:t xml:space="preserve"> ++, -- </w:t>
       </w:r>
     </w:p>
     <w:p>
@@ -280,6 +339,460 @@
           <w:szCs w:val="32"/>
         </w:rPr>
         <w:t xml:space="preserve">Switch statement </w:t>
+      </w:r>
+    </w:p>
+    <w:p>
+      <w:pPr>
+        <w:rPr>
+          <w:sz w:val="32"/>
+          <w:szCs w:val="32"/>
+        </w:rPr>
+      </w:pPr>
+    </w:p>
+    <w:p>
+      <w:pPr>
+        <w:rPr>
+          <w:sz w:val="32"/>
+          <w:szCs w:val="32"/>
+        </w:rPr>
+      </w:pPr>
+      <w:proofErr w:type="gramStart"/>
+      <w:r>
+        <w:rPr>
+          <w:sz w:val="32"/>
+          <w:szCs w:val="32"/>
+        </w:rPr>
+        <w:t>Looping :</w:t>
+      </w:r>
+      <w:proofErr w:type="gramEnd"/>
+      <w:r>
+        <w:rPr>
+          <w:sz w:val="32"/>
+          <w:szCs w:val="32"/>
+        </w:rPr>
+        <w:t xml:space="preserve"> looping is use to execute the task again and again till the condition become false. </w:t>
+      </w:r>
+    </w:p>
+    <w:p>
+      <w:pPr>
+        <w:pStyle w:val="ListParagraph"/>
+        <w:numPr>
+          <w:ilvl w:val="0"/>
+          <w:numId w:val="3"/>
+        </w:numPr>
+        <w:rPr>
+          <w:sz w:val="32"/>
+          <w:szCs w:val="32"/>
+        </w:rPr>
+      </w:pPr>
+      <w:r>
+        <w:rPr>
+          <w:sz w:val="32"/>
+          <w:szCs w:val="32"/>
+        </w:rPr>
+        <w:t xml:space="preserve">While loop </w:t>
+      </w:r>
+    </w:p>
+    <w:p>
+      <w:pPr>
+        <w:pStyle w:val="ListParagraph"/>
+        <w:numPr>
+          <w:ilvl w:val="0"/>
+          <w:numId w:val="3"/>
+        </w:numPr>
+        <w:rPr>
+          <w:sz w:val="32"/>
+          <w:szCs w:val="32"/>
+        </w:rPr>
+      </w:pPr>
+      <w:r>
+        <w:rPr>
+          <w:sz w:val="32"/>
+          <w:szCs w:val="32"/>
+        </w:rPr>
+        <w:t xml:space="preserve">Do while loop </w:t>
+      </w:r>
+    </w:p>
+    <w:p>
+      <w:pPr>
+        <w:pStyle w:val="ListParagraph"/>
+        <w:numPr>
+          <w:ilvl w:val="0"/>
+          <w:numId w:val="3"/>
+        </w:numPr>
+        <w:rPr>
+          <w:sz w:val="32"/>
+          <w:szCs w:val="32"/>
+        </w:rPr>
+      </w:pPr>
+      <w:r>
+        <w:rPr>
+          <w:sz w:val="32"/>
+          <w:szCs w:val="32"/>
+        </w:rPr>
+        <w:t xml:space="preserve">For loop </w:t>
+      </w:r>
+    </w:p>
+    <w:p>
+      <w:pPr>
+        <w:rPr>
+          <w:sz w:val="32"/>
+          <w:szCs w:val="32"/>
+        </w:rPr>
+      </w:pPr>
+    </w:p>
+    <w:p>
+      <w:pPr>
+        <w:ind w:left="360"/>
+        <w:rPr>
+          <w:sz w:val="32"/>
+          <w:szCs w:val="32"/>
+        </w:rPr>
+      </w:pPr>
+      <w:r>
+        <w:rPr>
+          <w:sz w:val="32"/>
+          <w:szCs w:val="32"/>
+        </w:rPr>
+        <w:t xml:space="preserve">For in loop </w:t>
+      </w:r>
+    </w:p>
+    <w:p>
+      <w:pPr>
+        <w:ind w:left="360"/>
+        <w:rPr>
+          <w:sz w:val="32"/>
+          <w:szCs w:val="32"/>
+        </w:rPr>
+      </w:pPr>
+      <w:r>
+        <w:rPr>
+          <w:sz w:val="32"/>
+          <w:szCs w:val="32"/>
+        </w:rPr>
+        <w:t xml:space="preserve">For of loop </w:t>
+      </w:r>
+    </w:p>
+    <w:p>
+      <w:pPr>
+        <w:ind w:left="360"/>
+        <w:rPr>
+          <w:sz w:val="32"/>
+          <w:szCs w:val="32"/>
+        </w:rPr>
+      </w:pPr>
+      <w:proofErr w:type="spellStart"/>
+      <w:r>
+        <w:rPr>
+          <w:sz w:val="32"/>
+          <w:szCs w:val="32"/>
+        </w:rPr>
+        <w:t>forEach</w:t>
+      </w:r>
+      <w:proofErr w:type="spellEnd"/>
+      <w:r>
+        <w:rPr>
+          <w:sz w:val="32"/>
+          <w:szCs w:val="32"/>
+        </w:rPr>
+        <w:t xml:space="preserve"> function </w:t>
+      </w:r>
+    </w:p>
+    <w:p>
+      <w:pPr>
+        <w:ind w:left="360"/>
+        <w:rPr>
+          <w:sz w:val="32"/>
+          <w:szCs w:val="32"/>
+        </w:rPr>
+      </w:pPr>
+    </w:p>
+    <w:p>
+      <w:pPr>
+        <w:ind w:left="360"/>
+        <w:rPr>
+          <w:sz w:val="32"/>
+          <w:szCs w:val="32"/>
+        </w:rPr>
+      </w:pPr>
+    </w:p>
+    <w:p>
+      <w:pPr>
+        <w:ind w:left="360"/>
+        <w:rPr>
+          <w:sz w:val="32"/>
+          <w:szCs w:val="32"/>
+        </w:rPr>
+      </w:pPr>
+      <w:proofErr w:type="gramStart"/>
+      <w:r>
+        <w:rPr>
+          <w:sz w:val="32"/>
+          <w:szCs w:val="32"/>
+        </w:rPr>
+        <w:t>function :</w:t>
+      </w:r>
+      <w:proofErr w:type="gramEnd"/>
+    </w:p>
+    <w:p>
+      <w:pPr>
+        <w:ind w:left="360"/>
+        <w:rPr>
+          <w:sz w:val="32"/>
+          <w:szCs w:val="32"/>
+        </w:rPr>
+      </w:pPr>
+      <w:r>
+        <w:rPr>
+          <w:sz w:val="32"/>
+          <w:szCs w:val="32"/>
+        </w:rPr>
+        <w:t xml:space="preserve">set of instruction to perform specific task. </w:t>
+      </w:r>
+    </w:p>
+    <w:p>
+      <w:pPr>
+        <w:ind w:left="360"/>
+        <w:rPr>
+          <w:sz w:val="32"/>
+          <w:szCs w:val="32"/>
+        </w:rPr>
+      </w:pPr>
+      <w:r>
+        <w:rPr>
+          <w:sz w:val="32"/>
+          <w:szCs w:val="32"/>
+        </w:rPr>
+        <w:t xml:space="preserve">2 types </w:t>
+      </w:r>
+    </w:p>
+    <w:p>
+      <w:pPr>
+        <w:pStyle w:val="ListParagraph"/>
+        <w:numPr>
+          <w:ilvl w:val="0"/>
+          <w:numId w:val="4"/>
+        </w:numPr>
+        <w:rPr>
+          <w:sz w:val="32"/>
+          <w:szCs w:val="32"/>
+        </w:rPr>
+      </w:pPr>
+      <w:proofErr w:type="spellStart"/>
+      <w:r>
+        <w:rPr>
+          <w:sz w:val="32"/>
+          <w:szCs w:val="32"/>
+        </w:rPr>
+        <w:t>Pre defined</w:t>
+      </w:r>
+      <w:proofErr w:type="spellEnd"/>
+      <w:r>
+        <w:rPr>
+          <w:sz w:val="32"/>
+          <w:szCs w:val="32"/>
+        </w:rPr>
+        <w:t xml:space="preserve"> function </w:t>
+      </w:r>
+    </w:p>
+    <w:p>
+      <w:pPr>
+        <w:pStyle w:val="ListParagraph"/>
+        <w:numPr>
+          <w:ilvl w:val="1"/>
+          <w:numId w:val="4"/>
+        </w:numPr>
+        <w:rPr>
+          <w:sz w:val="32"/>
+          <w:szCs w:val="32"/>
+        </w:rPr>
+      </w:pPr>
+      <w:r>
+        <w:rPr>
+          <w:sz w:val="32"/>
+          <w:szCs w:val="32"/>
+        </w:rPr>
+        <w:t>Alert(“</w:t>
+      </w:r>
+      <w:proofErr w:type="spellStart"/>
+      <w:r>
+        <w:rPr>
+          <w:sz w:val="32"/>
+          <w:szCs w:val="32"/>
+        </w:rPr>
+        <w:t>msg</w:t>
+      </w:r>
+      <w:proofErr w:type="spellEnd"/>
+      <w:r>
+        <w:rPr>
+          <w:sz w:val="32"/>
+          <w:szCs w:val="32"/>
+        </w:rPr>
+        <w:t xml:space="preserve">”); it is use to display pop up message. </w:t>
+      </w:r>
+    </w:p>
+    <w:p>
+      <w:pPr>
+        <w:pStyle w:val="ListParagraph"/>
+        <w:numPr>
+          <w:ilvl w:val="1"/>
+          <w:numId w:val="4"/>
+        </w:numPr>
+        <w:rPr>
+          <w:sz w:val="32"/>
+          <w:szCs w:val="32"/>
+        </w:rPr>
+      </w:pPr>
+      <w:proofErr w:type="gramStart"/>
+      <w:r>
+        <w:rPr>
+          <w:sz w:val="32"/>
+          <w:szCs w:val="32"/>
+        </w:rPr>
+        <w:t>Prompt(</w:t>
+      </w:r>
+      <w:proofErr w:type="gramEnd"/>
+      <w:r>
+        <w:rPr>
+          <w:sz w:val="32"/>
+          <w:szCs w:val="32"/>
+        </w:rPr>
+        <w:t xml:space="preserve">“Enter the name”): it is use to take the value through keyboard. </w:t>
+      </w:r>
+    </w:p>
+    <w:p>
+      <w:pPr>
+        <w:pStyle w:val="ListParagraph"/>
+        <w:numPr>
+          <w:ilvl w:val="1"/>
+          <w:numId w:val="4"/>
+        </w:numPr>
+        <w:rPr>
+          <w:sz w:val="32"/>
+          <w:szCs w:val="32"/>
+        </w:rPr>
+      </w:pPr>
+      <w:proofErr w:type="spellStart"/>
+      <w:proofErr w:type="gramStart"/>
+      <w:r>
+        <w:rPr>
+          <w:sz w:val="32"/>
+          <w:szCs w:val="32"/>
+        </w:rPr>
+        <w:t>parseInt</w:t>
+      </w:r>
+      <w:proofErr w:type="spellEnd"/>
+      <w:r>
+        <w:rPr>
+          <w:sz w:val="32"/>
+          <w:szCs w:val="32"/>
+        </w:rPr>
+        <w:t>(</w:t>
+      </w:r>
+      <w:proofErr w:type="gramEnd"/>
+      <w:r>
+        <w:rPr>
+          <w:sz w:val="32"/>
+          <w:szCs w:val="32"/>
+        </w:rPr>
+        <w:t xml:space="preserve">) : convert string to integer </w:t>
+      </w:r>
+    </w:p>
+    <w:p>
+      <w:pPr>
+        <w:pStyle w:val="ListParagraph"/>
+        <w:numPr>
+          <w:ilvl w:val="1"/>
+          <w:numId w:val="4"/>
+        </w:numPr>
+        <w:rPr>
+          <w:sz w:val="32"/>
+          <w:szCs w:val="32"/>
+        </w:rPr>
+      </w:pPr>
+      <w:proofErr w:type="spellStart"/>
+      <w:proofErr w:type="gramStart"/>
+      <w:r>
+        <w:rPr>
+          <w:sz w:val="32"/>
+          <w:szCs w:val="32"/>
+        </w:rPr>
+        <w:t>parseFloat</w:t>
+      </w:r>
+      <w:proofErr w:type="spellEnd"/>
+      <w:r>
+        <w:rPr>
+          <w:sz w:val="32"/>
+          <w:szCs w:val="32"/>
+        </w:rPr>
+        <w:t>(</w:t>
+      </w:r>
+      <w:proofErr w:type="gramEnd"/>
+      <w:r>
+        <w:rPr>
+          <w:sz w:val="32"/>
+          <w:szCs w:val="32"/>
+        </w:rPr>
+        <w:t xml:space="preserve">) : convert string to float </w:t>
+      </w:r>
+    </w:p>
+    <w:p>
+      <w:pPr>
+        <w:pStyle w:val="ListParagraph"/>
+        <w:numPr>
+          <w:ilvl w:val="1"/>
+          <w:numId w:val="4"/>
+        </w:numPr>
+        <w:rPr>
+          <w:sz w:val="32"/>
+          <w:szCs w:val="32"/>
+        </w:rPr>
+      </w:pPr>
+      <w:proofErr w:type="gramStart"/>
+      <w:r>
+        <w:rPr>
+          <w:sz w:val="32"/>
+          <w:szCs w:val="32"/>
+        </w:rPr>
+        <w:t>eval(</w:t>
+      </w:r>
+      <w:proofErr w:type="gramEnd"/>
+      <w:r>
+        <w:rPr>
+          <w:sz w:val="32"/>
+          <w:szCs w:val="32"/>
+        </w:rPr>
+        <w:t xml:space="preserve">): convert string to number </w:t>
+      </w:r>
+    </w:p>
+    <w:p>
+      <w:pPr>
+        <w:pStyle w:val="ListParagraph"/>
+        <w:ind w:left="1440"/>
+        <w:rPr>
+          <w:sz w:val="32"/>
+          <w:szCs w:val="32"/>
+        </w:rPr>
+      </w:pPr>
+    </w:p>
+    <w:p>
+      <w:pPr>
+        <w:pStyle w:val="ListParagraph"/>
+        <w:numPr>
+          <w:ilvl w:val="0"/>
+          <w:numId w:val="4"/>
+        </w:numPr>
+        <w:rPr>
+          <w:sz w:val="32"/>
+          <w:szCs w:val="32"/>
+        </w:rPr>
+      </w:pPr>
+      <w:r>
+        <w:rPr>
+          <w:sz w:val="32"/>
+          <w:szCs w:val="32"/>
+        </w:rPr>
+        <w:t xml:space="preserve">User defined function </w:t>
       </w:r>
     </w:p>
     <w:p>
@@ -481,11 +994,195 @@
       </w:pPr>
     </w:lvl>
   </w:abstractNum>
+  <w:abstractNum w:abstractNumId="2" w15:restartNumberingAfterBreak="0">
+    <w:nsid w:val="6A9072C2"/>
+    <w:multiLevelType w:val="hybridMultilevel"/>
+    <w:tmpl w:val="76DC3940"/>
+    <w:lvl w:ilvl="0" w:tplc="4009000F">
+      <w:start w:val="1"/>
+      <w:numFmt w:val="decimal"/>
+      <w:lvlText w:val="%1."/>
+      <w:lvlJc w:val="left"/>
+      <w:pPr>
+        <w:ind w:left="720" w:hanging="360"/>
+      </w:pPr>
+      <w:rPr>
+        <w:rFonts w:hint="default"/>
+      </w:rPr>
+    </w:lvl>
+    <w:lvl w:ilvl="1" w:tplc="40090019" w:tentative="1">
+      <w:start w:val="1"/>
+      <w:numFmt w:val="lowerLetter"/>
+      <w:lvlText w:val="%2."/>
+      <w:lvlJc w:val="left"/>
+      <w:pPr>
+        <w:ind w:left="1440" w:hanging="360"/>
+      </w:pPr>
+    </w:lvl>
+    <w:lvl w:ilvl="2" w:tplc="4009001B" w:tentative="1">
+      <w:start w:val="1"/>
+      <w:numFmt w:val="lowerRoman"/>
+      <w:lvlText w:val="%3."/>
+      <w:lvlJc w:val="right"/>
+      <w:pPr>
+        <w:ind w:left="2160" w:hanging="180"/>
+      </w:pPr>
+    </w:lvl>
+    <w:lvl w:ilvl="3" w:tplc="4009000F" w:tentative="1">
+      <w:start w:val="1"/>
+      <w:numFmt w:val="decimal"/>
+      <w:lvlText w:val="%4."/>
+      <w:lvlJc w:val="left"/>
+      <w:pPr>
+        <w:ind w:left="2880" w:hanging="360"/>
+      </w:pPr>
+    </w:lvl>
+    <w:lvl w:ilvl="4" w:tplc="40090019" w:tentative="1">
+      <w:start w:val="1"/>
+      <w:numFmt w:val="lowerLetter"/>
+      <w:lvlText w:val="%5."/>
+      <w:lvlJc w:val="left"/>
+      <w:pPr>
+        <w:ind w:left="3600" w:hanging="360"/>
+      </w:pPr>
+    </w:lvl>
+    <w:lvl w:ilvl="5" w:tplc="4009001B" w:tentative="1">
+      <w:start w:val="1"/>
+      <w:numFmt w:val="lowerRoman"/>
+      <w:lvlText w:val="%6."/>
+      <w:lvlJc w:val="right"/>
+      <w:pPr>
+        <w:ind w:left="4320" w:hanging="180"/>
+      </w:pPr>
+    </w:lvl>
+    <w:lvl w:ilvl="6" w:tplc="4009000F" w:tentative="1">
+      <w:start w:val="1"/>
+      <w:numFmt w:val="decimal"/>
+      <w:lvlText w:val="%7."/>
+      <w:lvlJc w:val="left"/>
+      <w:pPr>
+        <w:ind w:left="5040" w:hanging="360"/>
+      </w:pPr>
+    </w:lvl>
+    <w:lvl w:ilvl="7" w:tplc="40090019" w:tentative="1">
+      <w:start w:val="1"/>
+      <w:numFmt w:val="lowerLetter"/>
+      <w:lvlText w:val="%8."/>
+      <w:lvlJc w:val="left"/>
+      <w:pPr>
+        <w:ind w:left="5760" w:hanging="360"/>
+      </w:pPr>
+    </w:lvl>
+    <w:lvl w:ilvl="8" w:tplc="4009001B" w:tentative="1">
+      <w:start w:val="1"/>
+      <w:numFmt w:val="lowerRoman"/>
+      <w:lvlText w:val="%9."/>
+      <w:lvlJc w:val="right"/>
+      <w:pPr>
+        <w:ind w:left="6480" w:hanging="180"/>
+      </w:pPr>
+    </w:lvl>
+  </w:abstractNum>
+  <w:abstractNum w:abstractNumId="3" w15:restartNumberingAfterBreak="0">
+    <w:nsid w:val="7AF26E59"/>
+    <w:multiLevelType w:val="hybridMultilevel"/>
+    <w:tmpl w:val="31FAA2FE"/>
+    <w:lvl w:ilvl="0" w:tplc="4009000F">
+      <w:start w:val="1"/>
+      <w:numFmt w:val="decimal"/>
+      <w:lvlText w:val="%1."/>
+      <w:lvlJc w:val="left"/>
+      <w:pPr>
+        <w:ind w:left="720" w:hanging="360"/>
+      </w:pPr>
+      <w:rPr>
+        <w:rFonts w:hint="default"/>
+      </w:rPr>
+    </w:lvl>
+    <w:lvl w:ilvl="1" w:tplc="40090019">
+      <w:start w:val="1"/>
+      <w:numFmt w:val="lowerLetter"/>
+      <w:lvlText w:val="%2."/>
+      <w:lvlJc w:val="left"/>
+      <w:pPr>
+        <w:ind w:left="1440" w:hanging="360"/>
+      </w:pPr>
+    </w:lvl>
+    <w:lvl w:ilvl="2" w:tplc="4009001B" w:tentative="1">
+      <w:start w:val="1"/>
+      <w:numFmt w:val="lowerRoman"/>
+      <w:lvlText w:val="%3."/>
+      <w:lvlJc w:val="right"/>
+      <w:pPr>
+        <w:ind w:left="2160" w:hanging="180"/>
+      </w:pPr>
+    </w:lvl>
+    <w:lvl w:ilvl="3" w:tplc="4009000F" w:tentative="1">
+      <w:start w:val="1"/>
+      <w:numFmt w:val="decimal"/>
+      <w:lvlText w:val="%4."/>
+      <w:lvlJc w:val="left"/>
+      <w:pPr>
+        <w:ind w:left="2880" w:hanging="360"/>
+      </w:pPr>
+    </w:lvl>
+    <w:lvl w:ilvl="4" w:tplc="40090019" w:tentative="1">
+      <w:start w:val="1"/>
+      <w:numFmt w:val="lowerLetter"/>
+      <w:lvlText w:val="%5."/>
+      <w:lvlJc w:val="left"/>
+      <w:pPr>
+        <w:ind w:left="3600" w:hanging="360"/>
+      </w:pPr>
+    </w:lvl>
+    <w:lvl w:ilvl="5" w:tplc="4009001B" w:tentative="1">
+      <w:start w:val="1"/>
+      <w:numFmt w:val="lowerRoman"/>
+      <w:lvlText w:val="%6."/>
+      <w:lvlJc w:val="right"/>
+      <w:pPr>
+        <w:ind w:left="4320" w:hanging="180"/>
+      </w:pPr>
+    </w:lvl>
+    <w:lvl w:ilvl="6" w:tplc="4009000F" w:tentative="1">
+      <w:start w:val="1"/>
+      <w:numFmt w:val="decimal"/>
+      <w:lvlText w:val="%7."/>
+      <w:lvlJc w:val="left"/>
+      <w:pPr>
+        <w:ind w:left="5040" w:hanging="360"/>
+      </w:pPr>
+    </w:lvl>
+    <w:lvl w:ilvl="7" w:tplc="40090019" w:tentative="1">
+      <w:start w:val="1"/>
+      <w:numFmt w:val="lowerLetter"/>
+      <w:lvlText w:val="%8."/>
+      <w:lvlJc w:val="left"/>
+      <w:pPr>
+        <w:ind w:left="5760" w:hanging="360"/>
+      </w:pPr>
+    </w:lvl>
+    <w:lvl w:ilvl="8" w:tplc="4009001B" w:tentative="1">
+      <w:start w:val="1"/>
+      <w:numFmt w:val="lowerRoman"/>
+      <w:lvlText w:val="%9."/>
+      <w:lvlJc w:val="right"/>
+      <w:pPr>
+        <w:ind w:left="6480" w:hanging="180"/>
+      </w:pPr>
+    </w:lvl>
+  </w:abstractNum>
   <w:num w:numId="1" w16cid:durableId="786586493">
     <w:abstractNumId w:val="1"/>
   </w:num>
   <w:num w:numId="2" w16cid:durableId="965431846">
     <w:abstractNumId w:val="0"/>
+  </w:num>
+  <w:num w:numId="3" w16cid:durableId="1644387178">
+    <w:abstractNumId w:val="2"/>
+  </w:num>
+  <w:num w:numId="4" w16cid:durableId="1696535603">
+    <w:abstractNumId w:val="3"/>
   </w:num>
 </w:numbering>
 </file>

--- a/30- Jan - 2025 - Day 4  JavaScript Using Generative AI tool.docx
+++ b/30- Jan - 2025 - Day 4  JavaScript Using Generative AI tool.docx
@@ -16,7 +16,6 @@
         </w:rPr>
         <w:t xml:space="preserve">Day </w:t>
       </w:r>
-      <w:proofErr w:type="gramStart"/>
       <w:r>
         <w:rPr>
           <w:sz w:val="32"/>
@@ -31,7 +30,6 @@
         </w:rPr>
         <w:t xml:space="preserve"> :</w:t>
       </w:r>
-      <w:proofErr w:type="gramEnd"/>
     </w:p>
     <w:p>
       <w:pPr>
@@ -68,78 +66,37 @@
           <w:sz w:val="32"/>
           <w:szCs w:val="32"/>
         </w:rPr>
-        <w:t xml:space="preserve">Arithmetic </w:t>
-      </w:r>
-      <w:proofErr w:type="gramStart"/>
-      <w:r>
-        <w:rPr>
-          <w:sz w:val="32"/>
-          <w:szCs w:val="32"/>
-        </w:rPr>
-        <w:t>operator :</w:t>
-      </w:r>
-      <w:proofErr w:type="gramEnd"/>
-      <w:r>
-        <w:rPr>
-          <w:sz w:val="32"/>
-          <w:szCs w:val="32"/>
-        </w:rPr>
-        <w:t xml:space="preserve"> +, -, *, /, % (remainder) </w:t>
-      </w:r>
-    </w:p>
-    <w:p>
-      <w:pPr>
-        <w:rPr>
-          <w:sz w:val="32"/>
-          <w:szCs w:val="32"/>
-        </w:rPr>
-      </w:pPr>
-      <w:proofErr w:type="gramStart"/>
-      <w:r>
-        <w:rPr>
-          <w:sz w:val="32"/>
-          <w:szCs w:val="32"/>
-        </w:rPr>
-        <w:t>Conditional :</w:t>
-      </w:r>
-      <w:proofErr w:type="gramEnd"/>
-      <w:r>
-        <w:rPr>
-          <w:sz w:val="32"/>
-          <w:szCs w:val="32"/>
-        </w:rPr>
-        <w:t xml:space="preserve"> &gt;, &gt;=, &lt;, &lt;=, ==</w:t>
-      </w:r>
-    </w:p>
-    <w:p>
-      <w:pPr>
-        <w:rPr>
-          <w:sz w:val="32"/>
-          <w:szCs w:val="32"/>
-        </w:rPr>
-      </w:pPr>
-      <w:r>
-        <w:rPr>
-          <w:sz w:val="32"/>
-          <w:szCs w:val="32"/>
-        </w:rPr>
-        <w:t xml:space="preserve">Assignment </w:t>
-      </w:r>
-      <w:proofErr w:type="gramStart"/>
-      <w:r>
-        <w:rPr>
-          <w:sz w:val="32"/>
-          <w:szCs w:val="32"/>
-        </w:rPr>
-        <w:t>operator :</w:t>
-      </w:r>
-      <w:proofErr w:type="gramEnd"/>
-      <w:r>
-        <w:rPr>
-          <w:sz w:val="32"/>
-          <w:szCs w:val="32"/>
-        </w:rPr>
-        <w:t xml:space="preserve"> = </w:t>
+        <w:t xml:space="preserve">Arithmetic operator : +, -, *, /, % (remainder) </w:t>
+      </w:r>
+    </w:p>
+    <w:p>
+      <w:pPr>
+        <w:rPr>
+          <w:sz w:val="32"/>
+          <w:szCs w:val="32"/>
+        </w:rPr>
+      </w:pPr>
+      <w:r>
+        <w:rPr>
+          <w:sz w:val="32"/>
+          <w:szCs w:val="32"/>
+        </w:rPr>
+        <w:t>Conditional : &gt;, &gt;=, &lt;, &lt;=, ==</w:t>
+      </w:r>
+    </w:p>
+    <w:p>
+      <w:pPr>
+        <w:rPr>
+          <w:sz w:val="32"/>
+          <w:szCs w:val="32"/>
+        </w:rPr>
+      </w:pPr>
+      <w:r>
+        <w:rPr>
+          <w:sz w:val="32"/>
+          <w:szCs w:val="32"/>
+        </w:rPr>
+        <w:t xml:space="preserve">Assignment operator : = </w:t>
       </w:r>
     </w:p>
     <w:p>
@@ -199,23 +156,7 @@
           <w:sz w:val="32"/>
           <w:szCs w:val="32"/>
         </w:rPr>
-        <w:t xml:space="preserve">Increment / </w:t>
-      </w:r>
-      <w:proofErr w:type="gramStart"/>
-      <w:r>
-        <w:rPr>
-          <w:sz w:val="32"/>
-          <w:szCs w:val="32"/>
-        </w:rPr>
-        <w:t>decrement :</w:t>
-      </w:r>
-      <w:proofErr w:type="gramEnd"/>
-      <w:r>
-        <w:rPr>
-          <w:sz w:val="32"/>
-          <w:szCs w:val="32"/>
-        </w:rPr>
-        <w:t xml:space="preserve"> ++, -- </w:t>
+        <w:t xml:space="preserve">Increment / decrement : ++, -- </w:t>
       </w:r>
     </w:p>
     <w:p>
@@ -356,21 +297,12 @@
           <w:szCs w:val="32"/>
         </w:rPr>
       </w:pPr>
-      <w:proofErr w:type="gramStart"/>
-      <w:r>
-        <w:rPr>
-          <w:sz w:val="32"/>
-          <w:szCs w:val="32"/>
-        </w:rPr>
-        <w:t>Looping :</w:t>
-      </w:r>
-      <w:proofErr w:type="gramEnd"/>
-      <w:r>
-        <w:rPr>
-          <w:sz w:val="32"/>
-          <w:szCs w:val="32"/>
-        </w:rPr>
-        <w:t xml:space="preserve"> looping is use to execute the task again and again till the condition become false. </w:t>
+      <w:r>
+        <w:rPr>
+          <w:sz w:val="32"/>
+          <w:szCs w:val="32"/>
+        </w:rPr>
+        <w:t xml:space="preserve">Looping : looping is use to execute the task again and again till the condition become false. </w:t>
       </w:r>
     </w:p>
     <w:p>
@@ -524,7 +456,6 @@
           <w:szCs w:val="32"/>
         </w:rPr>
       </w:pPr>
-      <w:proofErr w:type="gramStart"/>
       <w:r>
         <w:rPr>
           <w:sz w:val="32"/>
@@ -532,7 +463,6 @@
         </w:rPr>
         <w:t>function :</w:t>
       </w:r>
-      <w:proofErr w:type="gramEnd"/>
     </w:p>
     <w:p>
       <w:pPr>
@@ -643,21 +573,12 @@
           <w:szCs w:val="32"/>
         </w:rPr>
       </w:pPr>
-      <w:proofErr w:type="gramStart"/>
-      <w:r>
-        <w:rPr>
-          <w:sz w:val="32"/>
-          <w:szCs w:val="32"/>
-        </w:rPr>
-        <w:t>Prompt(</w:t>
-      </w:r>
-      <w:proofErr w:type="gramEnd"/>
-      <w:r>
-        <w:rPr>
-          <w:sz w:val="32"/>
-          <w:szCs w:val="32"/>
-        </w:rPr>
-        <w:t xml:space="preserve">“Enter the name”): it is use to take the value through keyboard. </w:t>
+      <w:r>
+        <w:rPr>
+          <w:sz w:val="32"/>
+          <w:szCs w:val="32"/>
+        </w:rPr>
+        <w:t xml:space="preserve">Prompt(“Enter the name”): it is use to take the value through keyboard. </w:t>
       </w:r>
     </w:p>
     <w:p>
@@ -673,7 +594,6 @@
         </w:rPr>
       </w:pPr>
       <w:proofErr w:type="spellStart"/>
-      <w:proofErr w:type="gramStart"/>
       <w:r>
         <w:rPr>
           <w:sz w:val="32"/>
@@ -687,15 +607,7 @@
           <w:sz w:val="32"/>
           <w:szCs w:val="32"/>
         </w:rPr>
-        <w:t>(</w:t>
-      </w:r>
-      <w:proofErr w:type="gramEnd"/>
-      <w:r>
-        <w:rPr>
-          <w:sz w:val="32"/>
-          <w:szCs w:val="32"/>
-        </w:rPr>
-        <w:t xml:space="preserve">) : convert string to integer </w:t>
+        <w:t xml:space="preserve">() : convert string to integer </w:t>
       </w:r>
     </w:p>
     <w:p>
@@ -711,7 +623,6 @@
         </w:rPr>
       </w:pPr>
       <w:proofErr w:type="spellStart"/>
-      <w:proofErr w:type="gramStart"/>
       <w:r>
         <w:rPr>
           <w:sz w:val="32"/>
@@ -725,15 +636,7 @@
           <w:sz w:val="32"/>
           <w:szCs w:val="32"/>
         </w:rPr>
-        <w:t>(</w:t>
-      </w:r>
-      <w:proofErr w:type="gramEnd"/>
-      <w:r>
-        <w:rPr>
-          <w:sz w:val="32"/>
-          <w:szCs w:val="32"/>
-        </w:rPr>
-        <w:t xml:space="preserve">) : convert string to float </w:t>
+        <w:t xml:space="preserve">() : convert string to float </w:t>
       </w:r>
     </w:p>
     <w:p>
@@ -748,32 +651,33 @@
           <w:szCs w:val="32"/>
         </w:rPr>
       </w:pPr>
-      <w:proofErr w:type="gramStart"/>
-      <w:r>
-        <w:rPr>
-          <w:sz w:val="32"/>
-          <w:szCs w:val="32"/>
-        </w:rPr>
-        <w:t>eval(</w:t>
-      </w:r>
-      <w:proofErr w:type="gramEnd"/>
-      <w:r>
-        <w:rPr>
-          <w:sz w:val="32"/>
-          <w:szCs w:val="32"/>
-        </w:rPr>
-        <w:t xml:space="preserve">): convert string to number </w:t>
-      </w:r>
-    </w:p>
-    <w:p>
-      <w:pPr>
-        <w:pStyle w:val="ListParagraph"/>
-        <w:ind w:left="1440"/>
-        <w:rPr>
-          <w:sz w:val="32"/>
-          <w:szCs w:val="32"/>
-        </w:rPr>
-      </w:pPr>
+      <w:r>
+        <w:rPr>
+          <w:sz w:val="32"/>
+          <w:szCs w:val="32"/>
+        </w:rPr>
+        <w:t xml:space="preserve">eval(): convert string to number </w:t>
+      </w:r>
+    </w:p>
+    <w:p>
+      <w:pPr>
+        <w:pStyle w:val="ListParagraph"/>
+        <w:numPr>
+          <w:ilvl w:val="1"/>
+          <w:numId w:val="4"/>
+        </w:numPr>
+        <w:rPr>
+          <w:sz w:val="32"/>
+          <w:szCs w:val="32"/>
+        </w:rPr>
+      </w:pPr>
+      <w:r>
+        <w:rPr>
+          <w:sz w:val="32"/>
+          <w:szCs w:val="32"/>
+        </w:rPr>
+        <w:t xml:space="preserve">confirm : it contains two button if you click ok it return true else return false. </w:t>
+      </w:r>
     </w:p>
     <w:p>
       <w:pPr>
@@ -798,6 +702,236 @@
     <w:p>
       <w:pPr>
         <w:pStyle w:val="ListParagraph"/>
+        <w:rPr>
+          <w:sz w:val="32"/>
+          <w:szCs w:val="32"/>
+        </w:rPr>
+      </w:pPr>
+    </w:p>
+    <w:p>
+      <w:pPr>
+        <w:pStyle w:val="ListParagraph"/>
+        <w:numPr>
+          <w:ilvl w:val="0"/>
+          <w:numId w:val="5"/>
+        </w:numPr>
+        <w:rPr>
+          <w:sz w:val="32"/>
+          <w:szCs w:val="32"/>
+        </w:rPr>
+      </w:pPr>
+      <w:r>
+        <w:rPr>
+          <w:sz w:val="32"/>
+          <w:szCs w:val="32"/>
+        </w:rPr>
+        <w:t xml:space="preserve">Normal syntax </w:t>
+      </w:r>
+    </w:p>
+    <w:p>
+      <w:pPr>
+        <w:pStyle w:val="ListParagraph"/>
+        <w:ind w:left="1080"/>
+        <w:rPr>
+          <w:sz w:val="32"/>
+          <w:szCs w:val="32"/>
+        </w:rPr>
+      </w:pPr>
+    </w:p>
+    <w:p>
+      <w:pPr>
+        <w:pStyle w:val="ListParagraph"/>
+        <w:ind w:left="1080"/>
+        <w:rPr>
+          <w:sz w:val="32"/>
+          <w:szCs w:val="32"/>
+        </w:rPr>
+      </w:pPr>
+      <w:r>
+        <w:rPr>
+          <w:sz w:val="32"/>
+          <w:szCs w:val="32"/>
+        </w:rPr>
+        <w:t xml:space="preserve">function </w:t>
+      </w:r>
+      <w:proofErr w:type="spellStart"/>
+      <w:r>
+        <w:rPr>
+          <w:sz w:val="32"/>
+          <w:szCs w:val="32"/>
+        </w:rPr>
+        <w:t>functionName</w:t>
+      </w:r>
+      <w:proofErr w:type="spellEnd"/>
+      <w:r>
+        <w:rPr>
+          <w:sz w:val="32"/>
+          <w:szCs w:val="32"/>
+        </w:rPr>
+        <w:t>(</w:t>
+      </w:r>
+      <w:proofErr w:type="spellStart"/>
+      <w:r>
+        <w:rPr>
+          <w:sz w:val="32"/>
+          <w:szCs w:val="32"/>
+        </w:rPr>
+        <w:t>parameterList</w:t>
+      </w:r>
+      <w:proofErr w:type="spellEnd"/>
+      <w:r>
+        <w:rPr>
+          <w:sz w:val="32"/>
+          <w:szCs w:val="32"/>
+        </w:rPr>
+        <w:t>) {</w:t>
+      </w:r>
+    </w:p>
+    <w:p>
+      <w:pPr>
+        <w:pStyle w:val="ListParagraph"/>
+        <w:ind w:left="1080"/>
+        <w:rPr>
+          <w:sz w:val="32"/>
+          <w:szCs w:val="32"/>
+        </w:rPr>
+      </w:pPr>
+      <w:r>
+        <w:rPr>
+          <w:sz w:val="32"/>
+          <w:szCs w:val="32"/>
+        </w:rPr>
+        <w:tab/>
+        <w:t xml:space="preserve">body </w:t>
+      </w:r>
+    </w:p>
+    <w:p>
+      <w:pPr>
+        <w:pStyle w:val="ListParagraph"/>
+        <w:ind w:left="1080"/>
+        <w:rPr>
+          <w:sz w:val="32"/>
+          <w:szCs w:val="32"/>
+        </w:rPr>
+      </w:pPr>
+      <w:r>
+        <w:rPr>
+          <w:sz w:val="32"/>
+          <w:szCs w:val="32"/>
+        </w:rPr>
+        <w:t xml:space="preserve">} </w:t>
+      </w:r>
+    </w:p>
+    <w:p>
+      <w:pPr>
+        <w:pStyle w:val="ListParagraph"/>
+        <w:ind w:left="1080"/>
+        <w:rPr>
+          <w:sz w:val="32"/>
+          <w:szCs w:val="32"/>
+        </w:rPr>
+      </w:pPr>
+    </w:p>
+    <w:p>
+      <w:pPr>
+        <w:pStyle w:val="ListParagraph"/>
+        <w:ind w:left="1080"/>
+        <w:rPr>
+          <w:sz w:val="32"/>
+          <w:szCs w:val="32"/>
+        </w:rPr>
+      </w:pPr>
+      <w:proofErr w:type="spellStart"/>
+      <w:r>
+        <w:rPr>
+          <w:sz w:val="32"/>
+          <w:szCs w:val="32"/>
+        </w:rPr>
+        <w:t>functionName</w:t>
+      </w:r>
+      <w:proofErr w:type="spellEnd"/>
+      <w:r>
+        <w:rPr>
+          <w:sz w:val="32"/>
+          <w:szCs w:val="32"/>
+        </w:rPr>
+        <w:t>();</w:t>
+      </w:r>
+    </w:p>
+    <w:p>
+      <w:pPr>
+        <w:pStyle w:val="ListParagraph"/>
+        <w:numPr>
+          <w:ilvl w:val="1"/>
+          <w:numId w:val="4"/>
+        </w:numPr>
+        <w:rPr>
+          <w:sz w:val="32"/>
+          <w:szCs w:val="32"/>
+        </w:rPr>
+      </w:pPr>
+      <w:r>
+        <w:rPr>
+          <w:sz w:val="32"/>
+          <w:szCs w:val="32"/>
+        </w:rPr>
+        <w:t xml:space="preserve">No passing parameter and no return type. </w:t>
+      </w:r>
+    </w:p>
+    <w:p>
+      <w:pPr>
+        <w:pStyle w:val="ListParagraph"/>
+        <w:numPr>
+          <w:ilvl w:val="1"/>
+          <w:numId w:val="4"/>
+        </w:numPr>
+        <w:rPr>
+          <w:sz w:val="32"/>
+          <w:szCs w:val="32"/>
+        </w:rPr>
+      </w:pPr>
+      <w:r>
+        <w:rPr>
+          <w:sz w:val="32"/>
+          <w:szCs w:val="32"/>
+        </w:rPr>
+        <w:t xml:space="preserve">Passing parameter and no return type </w:t>
+      </w:r>
+    </w:p>
+    <w:p>
+      <w:pPr>
+        <w:pStyle w:val="ListParagraph"/>
+        <w:numPr>
+          <w:ilvl w:val="1"/>
+          <w:numId w:val="4"/>
+        </w:numPr>
+        <w:rPr>
+          <w:sz w:val="32"/>
+          <w:szCs w:val="32"/>
+        </w:rPr>
+      </w:pPr>
+      <w:r>
+        <w:rPr>
+          <w:sz w:val="32"/>
+          <w:szCs w:val="32"/>
+        </w:rPr>
+        <w:t xml:space="preserve">Passing parameter and return type. </w:t>
+      </w:r>
+    </w:p>
+    <w:p>
+      <w:pPr>
+        <w:pStyle w:val="ListParagraph"/>
+        <w:ind w:left="1080"/>
+        <w:rPr>
+          <w:sz w:val="32"/>
+          <w:szCs w:val="32"/>
+        </w:rPr>
+      </w:pPr>
+    </w:p>
+    <w:p>
+      <w:pPr>
+        <w:pStyle w:val="ListParagraph"/>
+        <w:ind w:left="1080"/>
         <w:rPr>
           <w:sz w:val="32"/>
           <w:szCs w:val="32"/>
@@ -817,6 +951,95 @@
 <file path=word/numbering.xml><?xml version="1.0" encoding="utf-8"?>
 <w:numbering xmlns:wpc="http://schemas.microsoft.com/office/word/2010/wordprocessingCanvas" xmlns:cx="http://schemas.microsoft.com/office/drawing/2014/chartex" xmlns:cx1="http://schemas.microsoft.com/office/drawing/2015/9/8/chartex" xmlns:cx2="http://schemas.microsoft.com/office/drawing/2015/10/21/chartex" xmlns:cx3="http://schemas.microsoft.com/office/drawing/2016/5/9/chartex" xmlns:cx4="http://schemas.microsoft.com/office/drawing/2016/5/10/chartex" xmlns:cx5="http://schemas.microsoft.com/office/drawing/2016/5/11/chartex" xmlns:cx6="http://schemas.microsoft.com/office/drawing/2016/5/12/chartex" xmlns:cx7="http://schemas.microsoft.com/office/drawing/2016/5/13/chartex" xmlns:cx8="http://schemas.microsoft.com/office/drawing/2016/5/14/chartex" xmlns:mc="http://schemas.openxmlformats.org/markup-compatibility/2006" xmlns:aink="http://schemas.microsoft.com/office/drawing/2016/ink" xmlns:am3d="http://schemas.microsoft.com/office/drawing/2017/model3d" xmlns:o="urn:schemas-microsoft-com:office:office" xmlns:oel="http://schemas.microsoft.com/office/2019/extlst" xmlns:r="http://schemas.openxmlformats.org/officeDocument/2006/relationships" xmlns:m="http://schemas.openxmlformats.org/officeDocument/2006/math" xmlns:v="urn:schemas-microsoft-com:vml" xmlns:wp14="http://schemas.microsoft.com/office/word/2010/wordprocessingDrawing" xmlns:wp="http://schemas.openxmlformats.org/drawingml/2006/wordprocessingDrawing" xmlns:w10="urn:schemas-microsoft-com:office:word" xmlns:w="http://schemas.openxmlformats.org/wordprocessingml/2006/main" xmlns:w14="http://schemas.microsoft.com/office/word/2010/wordml" xmlns:w15="http://schemas.microsoft.com/office/word/2012/wordml" xmlns:w16cex="http://schemas.microsoft.com/office/word/2018/wordml/cex" xmlns:w16cid="http://schemas.microsoft.com/office/word/2016/wordml/cid" xmlns:w16="http://schemas.microsoft.com/office/word/2018/wordml" xmlns:w16du="http://schemas.microsoft.com/office/word/2023/wordml/word16du" xmlns:w16sdtdh="http://schemas.microsoft.com/office/word/2020/wordml/sdtdatahash" xmlns:w16sdtfl="http://schemas.microsoft.com/office/word/2024/wordml/sdtformatlock" xmlns:w16se="http://schemas.microsoft.com/office/word/2015/wordml/symex" xmlns:wpg="http://schemas.microsoft.com/office/word/2010/wordprocessingGroup" xmlns:wpi="http://schemas.microsoft.com/office/word/2010/wordprocessingInk" xmlns:wne="http://schemas.microsoft.com/office/word/2006/wordml" xmlns:wps="http://schemas.microsoft.com/office/word/2010/wordprocessingShape" mc:Ignorable="w14 w15 w16se w16cid w16 w16cex w16sdtdh w16sdtfl w16du wp14">
   <w:abstractNum w:abstractNumId="0" w15:restartNumberingAfterBreak="0">
+    <w:nsid w:val="14DC634A"/>
+    <w:multiLevelType w:val="hybridMultilevel"/>
+    <w:tmpl w:val="D30AD6F2"/>
+    <w:lvl w:ilvl="0" w:tplc="A27CD654">
+      <w:start w:val="1"/>
+      <w:numFmt w:val="decimal"/>
+      <w:lvlText w:val="%1."/>
+      <w:lvlJc w:val="left"/>
+      <w:pPr>
+        <w:ind w:left="1080" w:hanging="360"/>
+      </w:pPr>
+      <w:rPr>
+        <w:rFonts w:hint="default"/>
+      </w:rPr>
+    </w:lvl>
+    <w:lvl w:ilvl="1" w:tplc="40090019" w:tentative="1">
+      <w:start w:val="1"/>
+      <w:numFmt w:val="lowerLetter"/>
+      <w:lvlText w:val="%2."/>
+      <w:lvlJc w:val="left"/>
+      <w:pPr>
+        <w:ind w:left="1800" w:hanging="360"/>
+      </w:pPr>
+    </w:lvl>
+    <w:lvl w:ilvl="2" w:tplc="4009001B" w:tentative="1">
+      <w:start w:val="1"/>
+      <w:numFmt w:val="lowerRoman"/>
+      <w:lvlText w:val="%3."/>
+      <w:lvlJc w:val="right"/>
+      <w:pPr>
+        <w:ind w:left="2520" w:hanging="180"/>
+      </w:pPr>
+    </w:lvl>
+    <w:lvl w:ilvl="3" w:tplc="4009000F" w:tentative="1">
+      <w:start w:val="1"/>
+      <w:numFmt w:val="decimal"/>
+      <w:lvlText w:val="%4."/>
+      <w:lvlJc w:val="left"/>
+      <w:pPr>
+        <w:ind w:left="3240" w:hanging="360"/>
+      </w:pPr>
+    </w:lvl>
+    <w:lvl w:ilvl="4" w:tplc="40090019" w:tentative="1">
+      <w:start w:val="1"/>
+      <w:numFmt w:val="lowerLetter"/>
+      <w:lvlText w:val="%5."/>
+      <w:lvlJc w:val="left"/>
+      <w:pPr>
+        <w:ind w:left="3960" w:hanging="360"/>
+      </w:pPr>
+    </w:lvl>
+    <w:lvl w:ilvl="5" w:tplc="4009001B" w:tentative="1">
+      <w:start w:val="1"/>
+      <w:numFmt w:val="lowerRoman"/>
+      <w:lvlText w:val="%6."/>
+      <w:lvlJc w:val="right"/>
+      <w:pPr>
+        <w:ind w:left="4680" w:hanging="180"/>
+      </w:pPr>
+    </w:lvl>
+    <w:lvl w:ilvl="6" w:tplc="4009000F" w:tentative="1">
+      <w:start w:val="1"/>
+      <w:numFmt w:val="decimal"/>
+      <w:lvlText w:val="%7."/>
+      <w:lvlJc w:val="left"/>
+      <w:pPr>
+        <w:ind w:left="5400" w:hanging="360"/>
+      </w:pPr>
+    </w:lvl>
+    <w:lvl w:ilvl="7" w:tplc="40090019" w:tentative="1">
+      <w:start w:val="1"/>
+      <w:numFmt w:val="lowerLetter"/>
+      <w:lvlText w:val="%8."/>
+      <w:lvlJc w:val="left"/>
+      <w:pPr>
+        <w:ind w:left="6120" w:hanging="360"/>
+      </w:pPr>
+    </w:lvl>
+    <w:lvl w:ilvl="8" w:tplc="4009001B" w:tentative="1">
+      <w:start w:val="1"/>
+      <w:numFmt w:val="lowerRoman"/>
+      <w:lvlText w:val="%9."/>
+      <w:lvlJc w:val="right"/>
+      <w:pPr>
+        <w:ind w:left="6840" w:hanging="180"/>
+      </w:pPr>
+    </w:lvl>
+  </w:abstractNum>
+  <w:abstractNum w:abstractNumId="1" w15:restartNumberingAfterBreak="0">
     <w:nsid w:val="37B84836"/>
     <w:multiLevelType w:val="hybridMultilevel"/>
     <w:tmpl w:val="A85EA76E"/>
@@ -905,7 +1128,7 @@
       </w:pPr>
     </w:lvl>
   </w:abstractNum>
-  <w:abstractNum w:abstractNumId="1" w15:restartNumberingAfterBreak="0">
+  <w:abstractNum w:abstractNumId="2" w15:restartNumberingAfterBreak="0">
     <w:nsid w:val="45B73E5B"/>
     <w:multiLevelType w:val="hybridMultilevel"/>
     <w:tmpl w:val="21E842E2"/>
@@ -994,7 +1217,7 @@
       </w:pPr>
     </w:lvl>
   </w:abstractNum>
-  <w:abstractNum w:abstractNumId="2" w15:restartNumberingAfterBreak="0">
+  <w:abstractNum w:abstractNumId="3" w15:restartNumberingAfterBreak="0">
     <w:nsid w:val="6A9072C2"/>
     <w:multiLevelType w:val="hybridMultilevel"/>
     <w:tmpl w:val="76DC3940"/>
@@ -1083,7 +1306,7 @@
       </w:pPr>
     </w:lvl>
   </w:abstractNum>
-  <w:abstractNum w:abstractNumId="3" w15:restartNumberingAfterBreak="0">
+  <w:abstractNum w:abstractNumId="4" w15:restartNumberingAfterBreak="0">
     <w:nsid w:val="7AF26E59"/>
     <w:multiLevelType w:val="hybridMultilevel"/>
     <w:tmpl w:val="31FAA2FE"/>
@@ -1173,16 +1396,19 @@
     </w:lvl>
   </w:abstractNum>
   <w:num w:numId="1" w16cid:durableId="786586493">
+    <w:abstractNumId w:val="2"/>
+  </w:num>
+  <w:num w:numId="2" w16cid:durableId="965431846">
     <w:abstractNumId w:val="1"/>
   </w:num>
-  <w:num w:numId="2" w16cid:durableId="965431846">
-    <w:abstractNumId w:val="0"/>
-  </w:num>
   <w:num w:numId="3" w16cid:durableId="1644387178">
-    <w:abstractNumId w:val="2"/>
+    <w:abstractNumId w:val="3"/>
   </w:num>
   <w:num w:numId="4" w16cid:durableId="1696535603">
-    <w:abstractNumId w:val="3"/>
+    <w:abstractNumId w:val="4"/>
+  </w:num>
+  <w:num w:numId="5" w16cid:durableId="1053700184">
+    <w:abstractNumId w:val="0"/>
   </w:num>
 </w:numbering>
 </file>

--- a/30- Jan - 2025 - Day 4  JavaScript Using Generative AI tool.docx
+++ b/30- Jan - 2025 - Day 4  JavaScript Using Generative AI tool.docx
@@ -413,21 +413,12 @@
           <w:szCs w:val="32"/>
         </w:rPr>
       </w:pPr>
-      <w:proofErr w:type="spellStart"/>
-      <w:r>
-        <w:rPr>
-          <w:sz w:val="32"/>
-          <w:szCs w:val="32"/>
-        </w:rPr>
-        <w:t>forEach</w:t>
-      </w:r>
-      <w:proofErr w:type="spellEnd"/>
-      <w:r>
-        <w:rPr>
-          <w:sz w:val="32"/>
-          <w:szCs w:val="32"/>
-        </w:rPr>
-        <w:t xml:space="preserve"> function </w:t>
+      <w:r>
+        <w:rPr>
+          <w:sz w:val="32"/>
+          <w:szCs w:val="32"/>
+        </w:rPr>
+        <w:t xml:space="preserve">forEach function </w:t>
       </w:r>
     </w:p>
     <w:p>
@@ -508,21 +499,12 @@
           <w:szCs w:val="32"/>
         </w:rPr>
       </w:pPr>
-      <w:proofErr w:type="spellStart"/>
-      <w:r>
-        <w:rPr>
-          <w:sz w:val="32"/>
-          <w:szCs w:val="32"/>
-        </w:rPr>
-        <w:t>Pre defined</w:t>
-      </w:r>
-      <w:proofErr w:type="spellEnd"/>
-      <w:r>
-        <w:rPr>
-          <w:sz w:val="32"/>
-          <w:szCs w:val="32"/>
-        </w:rPr>
-        <w:t xml:space="preserve"> function </w:t>
+      <w:r>
+        <w:rPr>
+          <w:sz w:val="32"/>
+          <w:szCs w:val="32"/>
+        </w:rPr>
+        <w:t xml:space="preserve">Pre defined function </w:t>
       </w:r>
     </w:p>
     <w:p>
@@ -542,23 +524,7 @@
           <w:sz w:val="32"/>
           <w:szCs w:val="32"/>
         </w:rPr>
-        <w:t>Alert(“</w:t>
-      </w:r>
-      <w:proofErr w:type="spellStart"/>
-      <w:r>
-        <w:rPr>
-          <w:sz w:val="32"/>
-          <w:szCs w:val="32"/>
-        </w:rPr>
-        <w:t>msg</w:t>
-      </w:r>
-      <w:proofErr w:type="spellEnd"/>
-      <w:r>
-        <w:rPr>
-          <w:sz w:val="32"/>
-          <w:szCs w:val="32"/>
-        </w:rPr>
-        <w:t xml:space="preserve">”); it is use to display pop up message. </w:t>
+        <w:t xml:space="preserve">Alert(“msg”); it is use to display pop up message. </w:t>
       </w:r>
     </w:p>
     <w:p>
@@ -593,21 +559,12 @@
           <w:szCs w:val="32"/>
         </w:rPr>
       </w:pPr>
-      <w:proofErr w:type="spellStart"/>
-      <w:r>
-        <w:rPr>
-          <w:sz w:val="32"/>
-          <w:szCs w:val="32"/>
-        </w:rPr>
-        <w:t>parseInt</w:t>
-      </w:r>
-      <w:proofErr w:type="spellEnd"/>
-      <w:r>
-        <w:rPr>
-          <w:sz w:val="32"/>
-          <w:szCs w:val="32"/>
-        </w:rPr>
-        <w:t xml:space="preserve">() : convert string to integer </w:t>
+      <w:r>
+        <w:rPr>
+          <w:sz w:val="32"/>
+          <w:szCs w:val="32"/>
+        </w:rPr>
+        <w:t xml:space="preserve">parseInt() : convert string to integer </w:t>
       </w:r>
     </w:p>
     <w:p>
@@ -622,21 +579,12 @@
           <w:szCs w:val="32"/>
         </w:rPr>
       </w:pPr>
-      <w:proofErr w:type="spellStart"/>
-      <w:r>
-        <w:rPr>
-          <w:sz w:val="32"/>
-          <w:szCs w:val="32"/>
-        </w:rPr>
-        <w:t>parseFloat</w:t>
-      </w:r>
-      <w:proofErr w:type="spellEnd"/>
-      <w:r>
-        <w:rPr>
-          <w:sz w:val="32"/>
-          <w:szCs w:val="32"/>
-        </w:rPr>
-        <w:t xml:space="preserve">() : convert string to float </w:t>
+      <w:r>
+        <w:rPr>
+          <w:sz w:val="32"/>
+          <w:szCs w:val="32"/>
+        </w:rPr>
+        <w:t xml:space="preserve">parseFloat() : convert string to float </w:t>
       </w:r>
     </w:p>
     <w:p>
@@ -752,39 +700,7 @@
           <w:sz w:val="32"/>
           <w:szCs w:val="32"/>
         </w:rPr>
-        <w:t xml:space="preserve">function </w:t>
-      </w:r>
-      <w:proofErr w:type="spellStart"/>
-      <w:r>
-        <w:rPr>
-          <w:sz w:val="32"/>
-          <w:szCs w:val="32"/>
-        </w:rPr>
-        <w:t>functionName</w:t>
-      </w:r>
-      <w:proofErr w:type="spellEnd"/>
-      <w:r>
-        <w:rPr>
-          <w:sz w:val="32"/>
-          <w:szCs w:val="32"/>
-        </w:rPr>
-        <w:t>(</w:t>
-      </w:r>
-      <w:proofErr w:type="spellStart"/>
-      <w:r>
-        <w:rPr>
-          <w:sz w:val="32"/>
-          <w:szCs w:val="32"/>
-        </w:rPr>
-        <w:t>parameterList</w:t>
-      </w:r>
-      <w:proofErr w:type="spellEnd"/>
-      <w:r>
-        <w:rPr>
-          <w:sz w:val="32"/>
-          <w:szCs w:val="32"/>
-        </w:rPr>
-        <w:t>) {</w:t>
+        <w:t>function functionName(parameterList) {</w:t>
       </w:r>
     </w:p>
     <w:p>
@@ -841,21 +757,12 @@
           <w:szCs w:val="32"/>
         </w:rPr>
       </w:pPr>
-      <w:proofErr w:type="spellStart"/>
-      <w:r>
-        <w:rPr>
-          <w:sz w:val="32"/>
-          <w:szCs w:val="32"/>
-        </w:rPr>
-        <w:t>functionName</w:t>
-      </w:r>
-      <w:proofErr w:type="spellEnd"/>
-      <w:r>
-        <w:rPr>
-          <w:sz w:val="32"/>
-          <w:szCs w:val="32"/>
-        </w:rPr>
-        <w:t>();</w:t>
+      <w:r>
+        <w:rPr>
+          <w:sz w:val="32"/>
+          <w:szCs w:val="32"/>
+        </w:rPr>
+        <w:t>functionName();</w:t>
       </w:r>
     </w:p>
     <w:p>
@@ -932,6 +839,63 @@
       <w:pPr>
         <w:pStyle w:val="ListParagraph"/>
         <w:ind w:left="1080"/>
+        <w:rPr>
+          <w:sz w:val="32"/>
+          <w:szCs w:val="32"/>
+        </w:rPr>
+      </w:pPr>
+    </w:p>
+    <w:p>
+      <w:pPr>
+        <w:pStyle w:val="ListParagraph"/>
+        <w:rPr>
+          <w:sz w:val="32"/>
+          <w:szCs w:val="32"/>
+        </w:rPr>
+      </w:pPr>
+      <w:r>
+        <w:rPr>
+          <w:sz w:val="32"/>
+          <w:szCs w:val="32"/>
+        </w:rPr>
+        <w:t xml:space="preserve">Expression style function </w:t>
+      </w:r>
+    </w:p>
+    <w:p>
+      <w:pPr>
+        <w:pStyle w:val="ListParagraph"/>
+        <w:rPr>
+          <w:sz w:val="32"/>
+          <w:szCs w:val="32"/>
+        </w:rPr>
+      </w:pPr>
+      <w:r>
+        <w:rPr>
+          <w:sz w:val="32"/>
+          <w:szCs w:val="32"/>
+        </w:rPr>
+        <w:t xml:space="preserve">Arrow function </w:t>
+      </w:r>
+    </w:p>
+    <w:p>
+      <w:pPr>
+        <w:pStyle w:val="ListParagraph"/>
+        <w:rPr>
+          <w:sz w:val="32"/>
+          <w:szCs w:val="32"/>
+        </w:rPr>
+      </w:pPr>
+      <w:r>
+        <w:rPr>
+          <w:sz w:val="32"/>
+          <w:szCs w:val="32"/>
+        </w:rPr>
+        <w:t xml:space="preserve">Callback function </w:t>
+      </w:r>
+    </w:p>
+    <w:p>
+      <w:pPr>
+        <w:pStyle w:val="ListParagraph"/>
         <w:rPr>
           <w:sz w:val="32"/>
           <w:szCs w:val="32"/>

--- a/30- Jan - 2025 - Day 4  JavaScript Using Generative AI tool.docx
+++ b/30- Jan - 2025 - Day 4  JavaScript Using Generative AI tool.docx
@@ -16,6 +16,7 @@
         </w:rPr>
         <w:t xml:space="preserve">Day </w:t>
       </w:r>
+      <w:proofErr w:type="gramStart"/>
       <w:r>
         <w:rPr>
           <w:sz w:val="32"/>
@@ -30,6 +31,7 @@
         </w:rPr>
         <w:t xml:space="preserve"> :</w:t>
       </w:r>
+      <w:proofErr w:type="gramEnd"/>
     </w:p>
     <w:p>
       <w:pPr>
@@ -66,37 +68,78 @@
           <w:sz w:val="32"/>
           <w:szCs w:val="32"/>
         </w:rPr>
-        <w:t xml:space="preserve">Arithmetic operator : +, -, *, /, % (remainder) </w:t>
-      </w:r>
-    </w:p>
-    <w:p>
-      <w:pPr>
-        <w:rPr>
-          <w:sz w:val="32"/>
-          <w:szCs w:val="32"/>
-        </w:rPr>
-      </w:pPr>
-      <w:r>
-        <w:rPr>
-          <w:sz w:val="32"/>
-          <w:szCs w:val="32"/>
-        </w:rPr>
-        <w:t>Conditional : &gt;, &gt;=, &lt;, &lt;=, ==</w:t>
-      </w:r>
-    </w:p>
-    <w:p>
-      <w:pPr>
-        <w:rPr>
-          <w:sz w:val="32"/>
-          <w:szCs w:val="32"/>
-        </w:rPr>
-      </w:pPr>
-      <w:r>
-        <w:rPr>
-          <w:sz w:val="32"/>
-          <w:szCs w:val="32"/>
-        </w:rPr>
-        <w:t xml:space="preserve">Assignment operator : = </w:t>
+        <w:t xml:space="preserve">Arithmetic </w:t>
+      </w:r>
+      <w:proofErr w:type="gramStart"/>
+      <w:r>
+        <w:rPr>
+          <w:sz w:val="32"/>
+          <w:szCs w:val="32"/>
+        </w:rPr>
+        <w:t>operator :</w:t>
+      </w:r>
+      <w:proofErr w:type="gramEnd"/>
+      <w:r>
+        <w:rPr>
+          <w:sz w:val="32"/>
+          <w:szCs w:val="32"/>
+        </w:rPr>
+        <w:t xml:space="preserve"> +, -, *, /, % (remainder) </w:t>
+      </w:r>
+    </w:p>
+    <w:p>
+      <w:pPr>
+        <w:rPr>
+          <w:sz w:val="32"/>
+          <w:szCs w:val="32"/>
+        </w:rPr>
+      </w:pPr>
+      <w:proofErr w:type="gramStart"/>
+      <w:r>
+        <w:rPr>
+          <w:sz w:val="32"/>
+          <w:szCs w:val="32"/>
+        </w:rPr>
+        <w:t>Conditional :</w:t>
+      </w:r>
+      <w:proofErr w:type="gramEnd"/>
+      <w:r>
+        <w:rPr>
+          <w:sz w:val="32"/>
+          <w:szCs w:val="32"/>
+        </w:rPr>
+        <w:t xml:space="preserve"> &gt;, &gt;=, &lt;, &lt;=, ==</w:t>
+      </w:r>
+    </w:p>
+    <w:p>
+      <w:pPr>
+        <w:rPr>
+          <w:sz w:val="32"/>
+          <w:szCs w:val="32"/>
+        </w:rPr>
+      </w:pPr>
+      <w:r>
+        <w:rPr>
+          <w:sz w:val="32"/>
+          <w:szCs w:val="32"/>
+        </w:rPr>
+        <w:t xml:space="preserve">Assignment </w:t>
+      </w:r>
+      <w:proofErr w:type="gramStart"/>
+      <w:r>
+        <w:rPr>
+          <w:sz w:val="32"/>
+          <w:szCs w:val="32"/>
+        </w:rPr>
+        <w:t>operator :</w:t>
+      </w:r>
+      <w:proofErr w:type="gramEnd"/>
+      <w:r>
+        <w:rPr>
+          <w:sz w:val="32"/>
+          <w:szCs w:val="32"/>
+        </w:rPr>
+        <w:t xml:space="preserve"> = </w:t>
       </w:r>
     </w:p>
     <w:p>
@@ -156,7 +199,23 @@
           <w:sz w:val="32"/>
           <w:szCs w:val="32"/>
         </w:rPr>
-        <w:t xml:space="preserve">Increment / decrement : ++, -- </w:t>
+        <w:t xml:space="preserve">Increment / </w:t>
+      </w:r>
+      <w:proofErr w:type="gramStart"/>
+      <w:r>
+        <w:rPr>
+          <w:sz w:val="32"/>
+          <w:szCs w:val="32"/>
+        </w:rPr>
+        <w:t>decrement :</w:t>
+      </w:r>
+      <w:proofErr w:type="gramEnd"/>
+      <w:r>
+        <w:rPr>
+          <w:sz w:val="32"/>
+          <w:szCs w:val="32"/>
+        </w:rPr>
+        <w:t xml:space="preserve"> ++, -- </w:t>
       </w:r>
     </w:p>
     <w:p>
@@ -297,12 +356,21 @@
           <w:szCs w:val="32"/>
         </w:rPr>
       </w:pPr>
-      <w:r>
-        <w:rPr>
-          <w:sz w:val="32"/>
-          <w:szCs w:val="32"/>
-        </w:rPr>
-        <w:t xml:space="preserve">Looping : looping is use to execute the task again and again till the condition become false. </w:t>
+      <w:proofErr w:type="gramStart"/>
+      <w:r>
+        <w:rPr>
+          <w:sz w:val="32"/>
+          <w:szCs w:val="32"/>
+        </w:rPr>
+        <w:t>Looping :</w:t>
+      </w:r>
+      <w:proofErr w:type="gramEnd"/>
+      <w:r>
+        <w:rPr>
+          <w:sz w:val="32"/>
+          <w:szCs w:val="32"/>
+        </w:rPr>
+        <w:t xml:space="preserve"> looping is use to execute the task again and again till the condition become false. </w:t>
       </w:r>
     </w:p>
     <w:p>
@@ -413,12 +481,21 @@
           <w:szCs w:val="32"/>
         </w:rPr>
       </w:pPr>
-      <w:r>
-        <w:rPr>
-          <w:sz w:val="32"/>
-          <w:szCs w:val="32"/>
-        </w:rPr>
-        <w:t xml:space="preserve">forEach function </w:t>
+      <w:proofErr w:type="spellStart"/>
+      <w:r>
+        <w:rPr>
+          <w:sz w:val="32"/>
+          <w:szCs w:val="32"/>
+        </w:rPr>
+        <w:t>forEach</w:t>
+      </w:r>
+      <w:proofErr w:type="spellEnd"/>
+      <w:r>
+        <w:rPr>
+          <w:sz w:val="32"/>
+          <w:szCs w:val="32"/>
+        </w:rPr>
+        <w:t xml:space="preserve"> function </w:t>
       </w:r>
     </w:p>
     <w:p>
@@ -447,6 +524,7 @@
           <w:szCs w:val="32"/>
         </w:rPr>
       </w:pPr>
+      <w:proofErr w:type="gramStart"/>
       <w:r>
         <w:rPr>
           <w:sz w:val="32"/>
@@ -454,6 +532,7 @@
         </w:rPr>
         <w:t>function :</w:t>
       </w:r>
+      <w:proofErr w:type="gramEnd"/>
     </w:p>
     <w:p>
       <w:pPr>
@@ -499,12 +578,21 @@
           <w:szCs w:val="32"/>
         </w:rPr>
       </w:pPr>
-      <w:r>
-        <w:rPr>
-          <w:sz w:val="32"/>
-          <w:szCs w:val="32"/>
-        </w:rPr>
-        <w:t xml:space="preserve">Pre defined function </w:t>
+      <w:proofErr w:type="spellStart"/>
+      <w:r>
+        <w:rPr>
+          <w:sz w:val="32"/>
+          <w:szCs w:val="32"/>
+        </w:rPr>
+        <w:t>Pre defined</w:t>
+      </w:r>
+      <w:proofErr w:type="spellEnd"/>
+      <w:r>
+        <w:rPr>
+          <w:sz w:val="32"/>
+          <w:szCs w:val="32"/>
+        </w:rPr>
+        <w:t xml:space="preserve"> function </w:t>
       </w:r>
     </w:p>
     <w:p>
@@ -524,7 +612,23 @@
           <w:sz w:val="32"/>
           <w:szCs w:val="32"/>
         </w:rPr>
-        <w:t xml:space="preserve">Alert(“msg”); it is use to display pop up message. </w:t>
+        <w:t>Alert(“</w:t>
+      </w:r>
+      <w:proofErr w:type="spellStart"/>
+      <w:r>
+        <w:rPr>
+          <w:sz w:val="32"/>
+          <w:szCs w:val="32"/>
+        </w:rPr>
+        <w:t>msg</w:t>
+      </w:r>
+      <w:proofErr w:type="spellEnd"/>
+      <w:r>
+        <w:rPr>
+          <w:sz w:val="32"/>
+          <w:szCs w:val="32"/>
+        </w:rPr>
+        <w:t xml:space="preserve">”); it is use to display pop up message. </w:t>
       </w:r>
     </w:p>
     <w:p>
@@ -539,12 +643,21 @@
           <w:szCs w:val="32"/>
         </w:rPr>
       </w:pPr>
-      <w:r>
-        <w:rPr>
-          <w:sz w:val="32"/>
-          <w:szCs w:val="32"/>
-        </w:rPr>
-        <w:t xml:space="preserve">Prompt(“Enter the name”): it is use to take the value through keyboard. </w:t>
+      <w:proofErr w:type="gramStart"/>
+      <w:r>
+        <w:rPr>
+          <w:sz w:val="32"/>
+          <w:szCs w:val="32"/>
+        </w:rPr>
+        <w:t>Prompt(</w:t>
+      </w:r>
+      <w:proofErr w:type="gramEnd"/>
+      <w:r>
+        <w:rPr>
+          <w:sz w:val="32"/>
+          <w:szCs w:val="32"/>
+        </w:rPr>
+        <w:t xml:space="preserve">“Enter the name”): it is use to take the value through keyboard. </w:t>
       </w:r>
     </w:p>
     <w:p>
@@ -559,12 +672,30 @@
           <w:szCs w:val="32"/>
         </w:rPr>
       </w:pPr>
-      <w:r>
-        <w:rPr>
-          <w:sz w:val="32"/>
-          <w:szCs w:val="32"/>
-        </w:rPr>
-        <w:t xml:space="preserve">parseInt() : convert string to integer </w:t>
+      <w:proofErr w:type="spellStart"/>
+      <w:proofErr w:type="gramStart"/>
+      <w:r>
+        <w:rPr>
+          <w:sz w:val="32"/>
+          <w:szCs w:val="32"/>
+        </w:rPr>
+        <w:t>parseInt</w:t>
+      </w:r>
+      <w:proofErr w:type="spellEnd"/>
+      <w:r>
+        <w:rPr>
+          <w:sz w:val="32"/>
+          <w:szCs w:val="32"/>
+        </w:rPr>
+        <w:t>(</w:t>
+      </w:r>
+      <w:proofErr w:type="gramEnd"/>
+      <w:r>
+        <w:rPr>
+          <w:sz w:val="32"/>
+          <w:szCs w:val="32"/>
+        </w:rPr>
+        <w:t xml:space="preserve">) : convert string to integer </w:t>
       </w:r>
     </w:p>
     <w:p>
@@ -579,12 +710,30 @@
           <w:szCs w:val="32"/>
         </w:rPr>
       </w:pPr>
-      <w:r>
-        <w:rPr>
-          <w:sz w:val="32"/>
-          <w:szCs w:val="32"/>
-        </w:rPr>
-        <w:t xml:space="preserve">parseFloat() : convert string to float </w:t>
+      <w:proofErr w:type="spellStart"/>
+      <w:proofErr w:type="gramStart"/>
+      <w:r>
+        <w:rPr>
+          <w:sz w:val="32"/>
+          <w:szCs w:val="32"/>
+        </w:rPr>
+        <w:t>parseFloat</w:t>
+      </w:r>
+      <w:proofErr w:type="spellEnd"/>
+      <w:r>
+        <w:rPr>
+          <w:sz w:val="32"/>
+          <w:szCs w:val="32"/>
+        </w:rPr>
+        <w:t>(</w:t>
+      </w:r>
+      <w:proofErr w:type="gramEnd"/>
+      <w:r>
+        <w:rPr>
+          <w:sz w:val="32"/>
+          <w:szCs w:val="32"/>
+        </w:rPr>
+        <w:t xml:space="preserve">) : convert string to float </w:t>
       </w:r>
     </w:p>
     <w:p>
@@ -599,12 +748,21 @@
           <w:szCs w:val="32"/>
         </w:rPr>
       </w:pPr>
-      <w:r>
-        <w:rPr>
-          <w:sz w:val="32"/>
-          <w:szCs w:val="32"/>
-        </w:rPr>
-        <w:t xml:space="preserve">eval(): convert string to number </w:t>
+      <w:proofErr w:type="gramStart"/>
+      <w:r>
+        <w:rPr>
+          <w:sz w:val="32"/>
+          <w:szCs w:val="32"/>
+        </w:rPr>
+        <w:t>eval(</w:t>
+      </w:r>
+      <w:proofErr w:type="gramEnd"/>
+      <w:r>
+        <w:rPr>
+          <w:sz w:val="32"/>
+          <w:szCs w:val="32"/>
+        </w:rPr>
+        <w:t xml:space="preserve">): convert string to number </w:t>
       </w:r>
     </w:p>
     <w:p>
@@ -619,12 +777,21 @@
           <w:szCs w:val="32"/>
         </w:rPr>
       </w:pPr>
-      <w:r>
-        <w:rPr>
-          <w:sz w:val="32"/>
-          <w:szCs w:val="32"/>
-        </w:rPr>
-        <w:t xml:space="preserve">confirm : it contains two button if you click ok it return true else return false. </w:t>
+      <w:proofErr w:type="gramStart"/>
+      <w:r>
+        <w:rPr>
+          <w:sz w:val="32"/>
+          <w:szCs w:val="32"/>
+        </w:rPr>
+        <w:t>confirm :</w:t>
+      </w:r>
+      <w:proofErr w:type="gramEnd"/>
+      <w:r>
+        <w:rPr>
+          <w:sz w:val="32"/>
+          <w:szCs w:val="32"/>
+        </w:rPr>
+        <w:t xml:space="preserve"> it contains two button if you click ok it return true else return false. </w:t>
       </w:r>
     </w:p>
     <w:p>
@@ -700,7 +867,39 @@
           <w:sz w:val="32"/>
           <w:szCs w:val="32"/>
         </w:rPr>
-        <w:t>function functionName(parameterList) {</w:t>
+        <w:t xml:space="preserve">function </w:t>
+      </w:r>
+      <w:proofErr w:type="spellStart"/>
+      <w:r>
+        <w:rPr>
+          <w:sz w:val="32"/>
+          <w:szCs w:val="32"/>
+        </w:rPr>
+        <w:t>functionName</w:t>
+      </w:r>
+      <w:proofErr w:type="spellEnd"/>
+      <w:r>
+        <w:rPr>
+          <w:sz w:val="32"/>
+          <w:szCs w:val="32"/>
+        </w:rPr>
+        <w:t>(</w:t>
+      </w:r>
+      <w:proofErr w:type="spellStart"/>
+      <w:r>
+        <w:rPr>
+          <w:sz w:val="32"/>
+          <w:szCs w:val="32"/>
+        </w:rPr>
+        <w:t>parameterList</w:t>
+      </w:r>
+      <w:proofErr w:type="spellEnd"/>
+      <w:r>
+        <w:rPr>
+          <w:sz w:val="32"/>
+          <w:szCs w:val="32"/>
+        </w:rPr>
+        <w:t>) {</w:t>
       </w:r>
     </w:p>
     <w:p>
@@ -757,12 +956,30 @@
           <w:szCs w:val="32"/>
         </w:rPr>
       </w:pPr>
-      <w:r>
-        <w:rPr>
-          <w:sz w:val="32"/>
-          <w:szCs w:val="32"/>
-        </w:rPr>
-        <w:t>functionName();</w:t>
+      <w:proofErr w:type="spellStart"/>
+      <w:proofErr w:type="gramStart"/>
+      <w:r>
+        <w:rPr>
+          <w:sz w:val="32"/>
+          <w:szCs w:val="32"/>
+        </w:rPr>
+        <w:t>functionName</w:t>
+      </w:r>
+      <w:proofErr w:type="spellEnd"/>
+      <w:r>
+        <w:rPr>
+          <w:sz w:val="32"/>
+          <w:szCs w:val="32"/>
+        </w:rPr>
+        <w:t>(</w:t>
+      </w:r>
+      <w:proofErr w:type="gramEnd"/>
+      <w:r>
+        <w:rPr>
+          <w:sz w:val="32"/>
+          <w:szCs w:val="32"/>
+        </w:rPr>
+        <w:t>);</w:t>
       </w:r>
     </w:p>
     <w:p>
@@ -887,10 +1104,97 @@
       </w:pPr>
       <w:r>
         <w:rPr>
-          <w:sz w:val="32"/>
-          <w:szCs w:val="32"/>
-        </w:rPr>
-        <w:t xml:space="preserve">Callback function </w:t>
+          <w:b/>
+          <w:bCs/>
+          <w:sz w:val="32"/>
+          <w:szCs w:val="32"/>
+        </w:rPr>
+        <w:lastRenderedPageBreak/>
+        <w:t xml:space="preserve">Callback </w:t>
+      </w:r>
+      <w:proofErr w:type="gramStart"/>
+      <w:r>
+        <w:rPr>
+          <w:b/>
+          <w:bCs/>
+          <w:sz w:val="32"/>
+          <w:szCs w:val="32"/>
+        </w:rPr>
+        <w:t>function</w:t>
+      </w:r>
+      <w:r>
+        <w:rPr>
+          <w:sz w:val="32"/>
+          <w:szCs w:val="32"/>
+        </w:rPr>
+        <w:t xml:space="preserve"> </w:t>
+      </w:r>
+      <w:r>
+        <w:rPr>
+          <w:sz w:val="32"/>
+          <w:szCs w:val="32"/>
+        </w:rPr>
+        <w:t>:</w:t>
+      </w:r>
+      <w:proofErr w:type="gramEnd"/>
+      <w:r>
+        <w:rPr>
+          <w:sz w:val="32"/>
+          <w:szCs w:val="32"/>
+        </w:rPr>
+        <w:t xml:space="preserve"> passing the function name or function body or function itself to another function as a parameter is known as callback. </w:t>
+      </w:r>
+    </w:p>
+    <w:p>
+      <w:pPr>
+        <w:pStyle w:val="ListParagraph"/>
+        <w:rPr>
+          <w:sz w:val="32"/>
+          <w:szCs w:val="32"/>
+        </w:rPr>
+      </w:pPr>
+    </w:p>
+    <w:p>
+      <w:pPr>
+        <w:pStyle w:val="ListParagraph"/>
+        <w:rPr>
+          <w:sz w:val="32"/>
+          <w:szCs w:val="32"/>
+        </w:rPr>
+      </w:pPr>
+    </w:p>
+    <w:p>
+      <w:pPr>
+        <w:pStyle w:val="ListParagraph"/>
+        <w:rPr>
+          <w:sz w:val="32"/>
+          <w:szCs w:val="32"/>
+        </w:rPr>
+      </w:pPr>
+      <w:proofErr w:type="gramStart"/>
+      <w:r>
+        <w:rPr>
+          <w:b/>
+          <w:bCs/>
+          <w:sz w:val="32"/>
+          <w:szCs w:val="32"/>
+        </w:rPr>
+        <w:t>array</w:t>
+      </w:r>
+      <w:r>
+        <w:rPr>
+          <w:sz w:val="32"/>
+          <w:szCs w:val="32"/>
+        </w:rPr>
+        <w:t xml:space="preserve"> :</w:t>
+      </w:r>
+      <w:proofErr w:type="gramEnd"/>
+      <w:r>
+        <w:rPr>
+          <w:sz w:val="32"/>
+          <w:szCs w:val="32"/>
+        </w:rPr>
+        <w:t xml:space="preserve"> it is a user defined data type which is use to store more than one value of same as well as different types. </w:t>
       </w:r>
     </w:p>
     <w:p>
